--- a/해석/6괘.docx
+++ b/해석/6괘.docx
@@ -7,7 +7,7 @@
         <w:pStyle w:val="Title"/>
       </w:pPr>
       <w:r>
-        <w:t>6괘 : 111212 : 천수송(天水訟)</w:t>
+        <w:t>6괘 - 천수송 - 212111</w:t>
       </w:r>
     </w:p>
     <w:p>
